--- a/for_git/FORMULA EXEL.docx
+++ b/for_git/FORMULA EXEL.docx
@@ -4,10 +4,278 @@
   <w:body>
     <w:p>
       <w:r>
-        <w:t xml:space="preserve">La formula “CONTAR.SI” </w:t>
-      </w:r>
+        <w:t xml:space="preserve">La </w:t>
+      </w:r>
+      <w:r>
+        <w:t>fórmula</w:t>
+      </w:r>
+      <w:r>
+        <w:t xml:space="preserve"> </w:t>
+      </w:r>
+      <w:r>
+        <w:rPr>
+          <w:color w:val="000000" w:themeColor="text1"/>
+        </w:rPr>
+        <w:t>“</w:t>
+      </w:r>
+      <w:r>
+        <w:rPr>
+          <w:color w:val="00B0F0"/>
+        </w:rPr>
+        <w:t>=CONT</w:t>
+      </w:r>
+      <w:r>
+        <w:rPr>
+          <w:color w:val="00B0F0"/>
+        </w:rPr>
+        <w:t>AR.SI</w:t>
+      </w:r>
+      <w:r>
+        <w:rPr>
+          <w:color w:val="00B0F0"/>
+        </w:rPr>
+        <w:t>(rang</w:t>
+      </w:r>
+      <w:r>
+        <w:rPr>
+          <w:color w:val="00B0F0"/>
+        </w:rPr>
+        <w:t>o</w:t>
+      </w:r>
+      <w:r>
+        <w:rPr>
+          <w:color w:val="00B0F0"/>
+        </w:rPr>
+        <w:t xml:space="preserve">,”TEXTO </w:t>
+      </w:r>
+      <w:r>
+        <w:rPr>
+          <w:color w:val="00B0F0"/>
+        </w:rPr>
+        <w:t>o parámetro</w:t>
+      </w:r>
+      <w:r>
+        <w:rPr>
+          <w:color w:val="00B0F0"/>
+        </w:rPr>
+        <w:t>”)</w:t>
+      </w:r>
+      <w:r>
+        <w:rPr>
+          <w:color w:val="000000" w:themeColor="text1"/>
+        </w:rPr>
+        <w:t>”</w:t>
+      </w:r>
+      <w:r>
+        <w:rPr>
+          <w:color w:val="000000" w:themeColor="text1"/>
+        </w:rPr>
+        <w:t xml:space="preserve"> </w:t>
+      </w:r>
+      <w:r>
+        <w:t xml:space="preserve">esta </w:t>
+      </w:r>
+      <w:r>
+        <w:t>fórmula</w:t>
+      </w:r>
+      <w:r>
+        <w:t xml:space="preserve"> me permite seleccionar datos dentro de un rango ejemplo: </w:t>
+      </w:r>
+      <w:r>
+        <w:t>“</w:t>
+      </w:r>
+      <w:r>
+        <w:t>=</w:t>
+      </w:r>
+      <w:r>
+        <w:t>CONTAR.SI(C3:C42,”VISUAL”)”</w:t>
+      </w:r>
+      <w:r>
+        <w:t xml:space="preserve">, en este </w:t>
+      </w:r>
+      <w:r>
+        <w:t>ejercicio</w:t>
+      </w:r>
+      <w:r>
+        <w:t xml:space="preserve"> se encuentran los </w:t>
+      </w:r>
+      <w:r>
+        <w:t>datos en la columna “</w:t>
+      </w:r>
+      <w:r>
+        <w:rPr>
+          <w:color w:val="00B0F0"/>
+        </w:rPr>
+        <w:t>C</w:t>
+      </w:r>
+      <w:r>
+        <w:t xml:space="preserve">” de forma particular ya sea visual auditivo o cinestésico. </w:t>
+      </w:r>
+    </w:p>
+    <w:p>
+      <w:r>
+        <w:t xml:space="preserve">Entre comillas se co0loca el concepto que </w:t>
+      </w:r>
+      <w:r>
+        <w:rPr>
+          <w:color w:val="000000" w:themeColor="text1"/>
+        </w:rPr>
+        <w:t>deseo</w:t>
+      </w:r>
+      <w:r>
+        <w:t xml:space="preserve"> contabilizar en el rango seleccionado, únicamente contara las celdas que contengan dicho concepto ejemplo: “</w:t>
+      </w:r>
+      <w:r>
+        <w:rPr>
+          <w:color w:val="00B0F0"/>
+        </w:rPr>
+        <w:t>visual</w:t>
+      </w:r>
+      <w:r>
+        <w:t xml:space="preserve">” </w:t>
+      </w:r>
+    </w:p>
+    <w:p>
+      <w:pPr>
+        <w:rPr>
+          <w:b/>
+          <w:bCs/>
+        </w:rPr>
+      </w:pPr>
+    </w:p>
+    <w:p>
+      <w:pPr>
+        <w:rPr>
+          <w:b/>
+          <w:bCs/>
+        </w:rPr>
+      </w:pPr>
+      <w:r>
+        <w:rPr>
+          <w:b/>
+          <w:bCs/>
+          <w:noProof/>
+        </w:rPr>
+        <w:drawing>
+          <wp:anchor distT="0" distB="0" distL="114300" distR="114300" simplePos="0" relativeHeight="251659264" behindDoc="0" locked="0" layoutInCell="1" allowOverlap="1" wp14:anchorId="1E74A4A4" wp14:editId="48C2EC3C">
+            <wp:simplePos x="0" y="0"/>
+            <wp:positionH relativeFrom="column">
+              <wp:posOffset>95415</wp:posOffset>
+            </wp:positionH>
+            <wp:positionV relativeFrom="paragraph">
+              <wp:posOffset>1910080</wp:posOffset>
+            </wp:positionV>
+            <wp:extent cx="5612130" cy="4936490"/>
+            <wp:effectExtent l="0" t="0" r="7620" b="0"/>
+            <wp:wrapSquare wrapText="bothSides"/>
+            <wp:docPr id="209930416" name="Imagen 1"/>
+            <wp:cNvGraphicFramePr>
+              <a:graphicFrameLocks xmlns:a="http://schemas.openxmlformats.org/drawingml/2006/main" noChangeAspect="1"/>
+            </wp:cNvGraphicFramePr>
+            <a:graphic xmlns:a="http://schemas.openxmlformats.org/drawingml/2006/main">
+              <a:graphicData uri="http://schemas.openxmlformats.org/drawingml/2006/picture">
+                <pic:pic xmlns:pic="http://schemas.openxmlformats.org/drawingml/2006/picture">
+                  <pic:nvPicPr>
+                    <pic:cNvPr id="209930416" name=""/>
+                    <pic:cNvPicPr/>
+                  </pic:nvPicPr>
+                  <pic:blipFill>
+                    <a:blip r:embed="rId6"/>
+                    <a:stretch>
+                      <a:fillRect/>
+                    </a:stretch>
+                  </pic:blipFill>
+                  <pic:spPr>
+                    <a:xfrm>
+                      <a:off x="0" y="0"/>
+                      <a:ext cx="5612130" cy="4936490"/>
+                    </a:xfrm>
+                    <a:prstGeom prst="rect">
+                      <a:avLst/>
+                    </a:prstGeom>
+                  </pic:spPr>
+                </pic:pic>
+              </a:graphicData>
+            </a:graphic>
+          </wp:anchor>
+        </w:drawing>
+      </w:r>
+      <w:r>
+        <w:rPr>
+          <w:b/>
+          <w:bCs/>
+        </w:rPr>
+        <w:br w:type="page"/>
+      </w:r>
+    </w:p>
+    <w:p>
+      <w:r>
+        <w:rPr>
+          <w:b/>
+          <w:bCs/>
+        </w:rPr>
+        <w:lastRenderedPageBreak/>
+        <w:drawing>
+          <wp:anchor distT="0" distB="0" distL="114300" distR="114300" simplePos="0" relativeHeight="251661312" behindDoc="0" locked="0" layoutInCell="1" allowOverlap="1" wp14:anchorId="0FE76F8D" wp14:editId="4B108675">
+            <wp:simplePos x="0" y="0"/>
+            <wp:positionH relativeFrom="margin">
+              <wp:align>left</wp:align>
+            </wp:positionH>
+            <wp:positionV relativeFrom="paragraph">
+              <wp:posOffset>300576</wp:posOffset>
+            </wp:positionV>
+            <wp:extent cx="5612130" cy="2876550"/>
+            <wp:effectExtent l="0" t="0" r="7620" b="0"/>
+            <wp:wrapSquare wrapText="bothSides"/>
+            <wp:docPr id="1676975339" name="Imagen 1"/>
+            <wp:cNvGraphicFramePr>
+              <a:graphicFrameLocks xmlns:a="http://schemas.openxmlformats.org/drawingml/2006/main" noChangeAspect="1"/>
+            </wp:cNvGraphicFramePr>
+            <a:graphic xmlns:a="http://schemas.openxmlformats.org/drawingml/2006/main">
+              <a:graphicData uri="http://schemas.openxmlformats.org/drawingml/2006/picture">
+                <pic:pic xmlns:pic="http://schemas.openxmlformats.org/drawingml/2006/picture">
+                  <pic:nvPicPr>
+                    <pic:cNvPr id="1676975339" name=""/>
+                    <pic:cNvPicPr/>
+                  </pic:nvPicPr>
+                  <pic:blipFill>
+                    <a:blip r:embed="rId7"/>
+                    <a:stretch>
+                      <a:fillRect/>
+                    </a:stretch>
+                  </pic:blipFill>
+                  <pic:spPr>
+                    <a:xfrm>
+                      <a:off x="0" y="0"/>
+                      <a:ext cx="5612130" cy="2876550"/>
+                    </a:xfrm>
+                    <a:prstGeom prst="rect">
+                      <a:avLst/>
+                    </a:prstGeom>
+                  </pic:spPr>
+                </pic:pic>
+              </a:graphicData>
+            </a:graphic>
+            <wp14:sizeRelV relativeFrom="margin">
+              <wp14:pctHeight>0</wp14:pctHeight>
+            </wp14:sizeRelV>
+          </wp:anchor>
+        </w:drawing>
+      </w:r>
+      <w:r>
+        <w:t>La fórmula suma me permite realizar la suma de un rango de celdas</w:t>
+      </w:r>
+    </w:p>
+    <w:p>
+      <w:pPr>
+        <w:rPr>
+          <w:b/>
+          <w:bCs/>
+        </w:rPr>
+      </w:pPr>
     </w:p>
     <w:sectPr>
+      <w:headerReference w:type="default" r:id="rId8"/>
       <w:pgSz w:w="12240" w:h="15840"/>
       <w:pgMar w:top="1417" w:right="1701" w:bottom="1417" w:left="1701" w:header="708" w:footer="708" w:gutter="0"/>
       <w:cols w:space="708"/>
@@ -65,6 +333,24 @@
     </w:p>
   </w:footnote>
 </w:footnotes>
+</file>
+
+<file path=word/header1.xml><?xml version="1.0" encoding="utf-8"?>
+<w:hdr xmlns:wpc="http://schemas.microsoft.com/office/word/2010/wordprocessingCanvas" xmlns:cx="http://schemas.microsoft.com/office/drawing/2014/chartex" xmlns:cx1="http://schemas.microsoft.com/office/drawing/2015/9/8/chartex" xmlns:cx2="http://schemas.microsoft.com/office/drawing/2015/10/21/chartex" xmlns:cx3="http://schemas.microsoft.com/office/drawing/2016/5/9/chartex" xmlns:cx4="http://schemas.microsoft.com/office/drawing/2016/5/10/chartex" xmlns:cx5="http://schemas.microsoft.com/office/drawing/2016/5/11/chartex" xmlns:cx6="http://schemas.microsoft.com/office/drawing/2016/5/12/chartex" xmlns:cx7="http://schemas.microsoft.com/office/drawing/2016/5/13/chartex" xmlns:cx8="http://schemas.microsoft.com/office/drawing/2016/5/14/chartex" xmlns:mc="http://schemas.openxmlformats.org/markup-compatibility/2006" xmlns:aink="http://schemas.microsoft.com/office/drawing/2016/ink" xmlns:am3d="http://schemas.microsoft.com/office/drawing/2017/model3d" xmlns:o="urn:schemas-microsoft-com:office:office" xmlns:oel="http://schemas.microsoft.com/office/2019/extlst" xmlns:r="http://schemas.openxmlformats.org/officeDocument/2006/relationships" xmlns:m="http://schemas.openxmlformats.org/officeDocument/2006/math" xmlns:v="urn:schemas-microsoft-com:vml" xmlns:wp14="http://schemas.microsoft.com/office/word/2010/wordprocessingDrawing" xmlns:wp="http://schemas.openxmlformats.org/drawingml/2006/wordprocessingDrawing" xmlns:w10="urn:schemas-microsoft-com:office:word" xmlns:w="http://schemas.openxmlformats.org/wordprocessingml/2006/main" xmlns:w14="http://schemas.microsoft.com/office/word/2010/wordml" xmlns:w15="http://schemas.microsoft.com/office/word/2012/wordml" xmlns:w16cex="http://schemas.microsoft.com/office/word/2018/wordml/cex" xmlns:w16cid="http://schemas.microsoft.com/office/word/2016/wordml/cid" xmlns:w16="http://schemas.microsoft.com/office/word/2018/wordml" xmlns:w16du="http://schemas.microsoft.com/office/word/2023/wordml/word16du" xmlns:w16sdtdh="http://schemas.microsoft.com/office/word/2020/wordml/sdtdatahash" xmlns:w16se="http://schemas.microsoft.com/office/word/2015/wordml/symex" xmlns:wpg="http://schemas.microsoft.com/office/word/2010/wordprocessingGroup" xmlns:wpi="http://schemas.microsoft.com/office/word/2010/wordprocessingInk" xmlns:wne="http://schemas.microsoft.com/office/word/2006/wordml" xmlns:wps="http://schemas.microsoft.com/office/word/2010/wordprocessingShape" mc:Ignorable="w14 w15 w16se w16cid w16 w16cex w16sdtdh w16du wp14">
+  <w:p>
+    <w:pPr>
+      <w:pStyle w:val="Encabezado"/>
+    </w:pPr>
+    <w:r>
+      <w:t xml:space="preserve"> </w:t>
+    </w:r>
+  </w:p>
+  <w:p>
+    <w:pPr>
+      <w:pStyle w:val="Encabezado"/>
+    </w:pPr>
+  </w:p>
+</w:hdr>
 </file>
 
 <file path=word/styles.xml><?xml version="1.0" encoding="utf-8"?>
